--- a/game_reviews/translations/beat-the-beast-cerberus-inferno (Version 1).docx
+++ b/game_reviews/translations/beat-the-beast-cerberus-inferno (Version 1).docx
@@ -8,18 +8,6 @@
       </w:pPr>
       <w:r>
         <w:t>Play Beat the Beast: Cerberus' Inferno for Free - Review</w:t>
-      </w:r>
-    </w:p>
-    <w:p>
-      <w:r/>
-      <w:r>
-        <w:rPr>
-          <w:b/>
-        </w:rPr>
-        <w:t>Meta description</w:t>
-      </w:r>
-      <w:r>
-        <w:t>: Read our review of the online slot game Beat the Beast: Cerberus' Inferno, and play for free with exciting features, great payouts, and a Greek mythology theme.</w:t>
       </w:r>
     </w:p>
     <w:p>
@@ -400,9 +388,18 @@
       <w:r/>
       <w:r>
         <w:rPr>
+          <w:b/>
+        </w:rPr>
+        <w:t>Play Beat the Beast: Cerberus' Inferno for Free - Review</w:t>
+      </w:r>
+    </w:p>
+    <w:p>
+      <w:r/>
+      <w:r>
+        <w:rPr>
           <w:i/>
         </w:rPr>
-        <w:t>Create an eye-catching feature image in cartoon style that features a happy Maya warrior with glasses, armed with a sword and shield, standing triumphantly in front of a fiery inferno backdrop. The warrior should be wearing a headband with the game title "Beat the Beast: Cerberus' Inferno" written on it. The overall look should be lively and vibrant, with bright colors and bold lines to capture the adventurous feel of the game.</w:t>
+        <w:t>Read our review of the online slot game Beat the Beast: Cerberus' Inferno, and play for free with exciting features, great payouts, and a Greek mythology theme.</w:t>
       </w:r>
     </w:p>
     <w:sectPr>

--- a/game_reviews/translations/beat-the-beast-cerberus-inferno (Version 1).docx
+++ b/game_reviews/translations/beat-the-beast-cerberus-inferno (Version 1).docx
@@ -8,6 +8,18 @@
       </w:pPr>
       <w:r>
         <w:t>Play Beat the Beast: Cerberus' Inferno for Free - Review</w:t>
+      </w:r>
+    </w:p>
+    <w:p>
+      <w:r/>
+      <w:r>
+        <w:rPr>
+          <w:b/>
+        </w:rPr>
+        <w:t>Meta description</w:t>
+      </w:r>
+      <w:r>
+        <w:t>: Read our review of the online slot game Beat the Beast: Cerberus' Inferno, and play for free with exciting features, great payouts, and a Greek mythology theme.</w:t>
       </w:r>
     </w:p>
     <w:p>
@@ -388,18 +400,9 @@
       <w:r/>
       <w:r>
         <w:rPr>
-          <w:b/>
-        </w:rPr>
-        <w:t>Play Beat the Beast: Cerberus' Inferno for Free - Review</w:t>
-      </w:r>
-    </w:p>
-    <w:p>
-      <w:r/>
-      <w:r>
-        <w:rPr>
           <w:i/>
         </w:rPr>
-        <w:t>Read our review of the online slot game Beat the Beast: Cerberus' Inferno, and play for free with exciting features, great payouts, and a Greek mythology theme.</w:t>
+        <w:t>Create an eye-catching feature image in cartoon style that features a happy Maya warrior with glasses, armed with a sword and shield, standing triumphantly in front of a fiery inferno backdrop. The warrior should be wearing a headband with the game title "Beat the Beast: Cerberus' Inferno" written on it. The overall look should be lively and vibrant, with bright colors and bold lines to capture the adventurous feel of the game.</w:t>
       </w:r>
     </w:p>
     <w:sectPr>

--- a/game_reviews/translations/beat-the-beast-cerberus-inferno (Version 1).docx
+++ b/game_reviews/translations/beat-the-beast-cerberus-inferno (Version 1).docx
@@ -7,7 +7,7 @@
         <w:pStyle w:val="Heading1"/>
       </w:pPr>
       <w:r>
-        <w:t>Play Beat the Beast: Cerberus' Inferno for Free - Review</w:t>
+        <w:t>Play Beat the Beast: Cerberus' Inferno for Free</w:t>
       </w:r>
     </w:p>
     <w:p>
@@ -318,7 +318,7 @@
       </w:pPr>
       <w:r/>
       <w:r>
-        <w:t>Wide range of betting options, from 10 cents to 100 euros</w:t>
+        <w:t>Simple and straightforward gameplay</w:t>
       </w:r>
     </w:p>
     <w:p>
@@ -329,7 +329,7 @@
       </w:pPr>
       <w:r/>
       <w:r>
-        <w:t>Exciting bonus game with free spins and 243 ways to win</w:t>
+        <w:t>Interesting Greek mythology theme</w:t>
       </w:r>
     </w:p>
     <w:p>
@@ -340,7 +340,7 @@
       </w:pPr>
       <w:r/>
       <w:r>
-        <w:t>Cerberus symbol acts as both Wild and Scatter for increased winning potential</w:t>
+        <w:t>Stacked wilds and bonus game with free spins</w:t>
       </w:r>
     </w:p>
     <w:p>
@@ -351,7 +351,7 @@
       </w:pPr>
       <w:r/>
       <w:r>
-        <w:t>High RTP of 96.15% and maximum payout of 6,666x stake</w:t>
+        <w:t>Wide range of betting options</w:t>
       </w:r>
     </w:p>
     <w:p>
@@ -370,7 +370,7 @@
       </w:pPr>
       <w:r/>
       <w:r>
-        <w:t>Limited number of paylines at only 9</w:t>
+        <w:t>Limited number of paylines</w:t>
       </w:r>
     </w:p>
     <w:p>
@@ -381,7 +381,7 @@
       </w:pPr>
       <w:r/>
       <w:r>
-        <w:t>Theme may not appeal to all players</w:t>
+        <w:t>No progressive jackpot feature</w:t>
       </w:r>
     </w:p>
     <w:p>
@@ -390,7 +390,7 @@
         <w:rPr>
           <w:b/>
         </w:rPr>
-        <w:t>Play Beat the Beast: Cerberus' Inferno for Free - Review</w:t>
+        <w:t>Play Beat the Beast: Cerberus' Inferno for Free</w:t>
       </w:r>
     </w:p>
     <w:p>
@@ -399,7 +399,7 @@
         <w:rPr>
           <w:i/>
         </w:rPr>
-        <w:t>Read our review of the online slot game Beat the Beast: Cerberus' Inferno, and play for free with exciting features, great payouts, and a Greek mythology theme.</w:t>
+        <w:t>Read our review of Beat the Beast: Cerberus' Inferno and play this slot game for free.</w:t>
       </w:r>
     </w:p>
     <w:sectPr>
